--- a/JavaScriptLab1MalkovIS2.docx
+++ b/JavaScriptLab1MalkovIS2.docx
@@ -367,7 +367,50 @@
                   </w14:solidFill>
                 </w14:textFill>
               </w:rPr>
-              <w:t xml:space="preserve">студент группы ДВБ9-ПР2-2023 НБ </w:t>
+              <w:t>студент группы</w:t>
+            </w:r>
+            <w:r>
+              <w:rPr>
+                <w:rFonts w:hint="default" w:eastAsia="MS Mincho"/>
+                <w:color w:val="000000" w:themeColor="text1"/>
+                <w:szCs w:val="24"/>
+                <w:lang w:val="en-US"/>
+                <w14:textFill>
+                  <w14:solidFill>
+                    <w14:schemeClr w14:val="tx1"/>
+                  </w14:solidFill>
+                </w14:textFill>
+              </w:rPr>
+              <w:t xml:space="preserve"> </w:t>
+            </w:r>
+            <w:r>
+              <w:rPr>
+                <w:rFonts w:hint="default" w:eastAsia="MS Mincho"/>
+                <w:color w:val="000000" w:themeColor="text1"/>
+                <w:szCs w:val="24"/>
+                <w:lang w:val="ru-RU"/>
+                <w14:textFill>
+                  <w14:solidFill>
+                    <w14:schemeClr w14:val="tx1"/>
+                  </w14:solidFill>
+                </w14:textFill>
+              </w:rPr>
+              <w:t>ИКНТ ПМИ 1</w:t>
+            </w:r>
+            <w:bookmarkStart w:id="101" w:name="_GoBack"/>
+            <w:bookmarkEnd w:id="101"/>
+            <w:r>
+              <w:rPr>
+                <w:rFonts w:eastAsia="MS Mincho"/>
+                <w:color w:val="000000" w:themeColor="text1"/>
+                <w:szCs w:val="24"/>
+                <w14:textFill>
+                  <w14:solidFill>
+                    <w14:schemeClr w14:val="tx1"/>
+                  </w14:solidFill>
+                </w14:textFill>
+              </w:rPr>
+              <w:t xml:space="preserve"> </w:t>
             </w:r>
           </w:p>
           <w:p>
@@ -10958,8 +11001,6 @@
         <w:t>Текст задания</w:t>
       </w:r>
       <w:bookmarkEnd w:id="82"/>
-      <w:bookmarkStart w:id="101" w:name="_GoBack"/>
-      <w:bookmarkEnd w:id="101"/>
     </w:p>
     <w:p>
       <w:r>
